--- a/Product/1. use case model/Use cases.docx
+++ b/Product/1. use case model/Use cases.docx
@@ -537,6 +537,8 @@
         </w:rPr>
         <w:t>) Uitvoeren teamgevecht</w:t>
       </w:r>
+      <w:bookmarkStart w:id="1" w:name="_GoBack"/>
+      <w:bookmarkEnd w:id="1"/>
     </w:p>
     <w:p/>
     <w:p>
@@ -557,10 +559,7 @@
       </w:r>
       <w:proofErr w:type="spellEnd"/>
       <w:r>
-        <w:t xml:space="preserve"> gebruikt kan worden moet de docent zich eerst registreren. De docent vult zijn/haar naam, wachtwoord en werklocatie (schoolnaam) in. Het account kan het gratis basisaccount zijn of het betaalde premium account. Het </w:t>
-      </w:r>
-      <w:r>
-        <w:t xml:space="preserve">bedrag van een premiumaccount is €49,99 per jaar en dit kan betaald worden met een creditcard die gevalideerd wordt. </w:t>
+        <w:t xml:space="preserve"> gebruikt kan worden moet de docent zich eerst registreren. De docent vult zijn/haar naam, wachtwoord en werklocatie (schoolnaam) in. Het account kan het gratis basisaccount zijn of het betaalde premium account. Het bedrag van een premiumaccount is €49,99 per jaar en dit kan betaald worden met een creditcard die gevalideerd wordt. </w:t>
       </w:r>
     </w:p>
     <w:p>
@@ -573,8 +572,8 @@
       <w:pPr>
         <w:pStyle w:val="Kop2"/>
       </w:pPr>
-      <w:bookmarkStart w:id="1" w:name="_ye7apv31mkcp" w:colFirst="0" w:colLast="0"/>
-      <w:bookmarkEnd w:id="1"/>
+      <w:bookmarkStart w:id="2" w:name="_ye7apv31mkcp" w:colFirst="0" w:colLast="0"/>
+      <w:bookmarkEnd w:id="2"/>
       <w:r>
         <w:t>2. Kennistoets aanmaken</w:t>
       </w:r>
@@ -592,42 +591,28 @@
         <w:t>Een kennistoets wordt aangemaakt door een basis- of premium docent. Een kennistoets bestaat uit juist of onjuist vragen of kort-antwoord vragen. De docent kiest het type vraag om vervolgens de vraag in te vullen. Bij de vraag kan de docent kiezen welk(e) antwoord(en) juist is/zijn. Als de docent alle vragen heeft ingevuld kan hij de toets aanmaken.</w:t>
       </w:r>
     </w:p>
-    <w:p/>
+    <w:p>
+      <w:bookmarkStart w:id="3" w:name="_m1tfzyc2d2ia" w:colFirst="0" w:colLast="0"/>
+      <w:bookmarkEnd w:id="3"/>
+    </w:p>
     <w:p>
       <w:pPr>
         <w:pStyle w:val="Kop2"/>
       </w:pPr>
-      <w:bookmarkStart w:id="2" w:name="_m1tfzyc2d2ia" w:colFirst="0" w:colLast="0"/>
-      <w:bookmarkEnd w:id="2"/>
-      <w:r>
-        <w:t>// 3. Teamgevecht aanmaken</w:t>
-      </w:r>
-    </w:p>
-    <w:p/>
-    <w:p/>
-    <w:p>
-      <w:pPr>
-        <w:pStyle w:val="Kop2"/>
-      </w:pPr>
-      <w:bookmarkStart w:id="3" w:name="_k5ibhiiues2h" w:colFirst="0" w:colLast="0"/>
-      <w:bookmarkEnd w:id="3"/>
-      <w:r>
-        <w:t>4. Uitvoeren kennistoets</w:t>
-      </w:r>
-    </w:p>
-    <w:p>
-      <w:bookmarkStart w:id="4" w:name="_GoBack"/>
-      <w:r>
-        <w:t xml:space="preserve">Bij het uitvoeren van de kennistoets maakt de docent een lokaal aan waar de studenten zich kunnen aanmelden met hun naam. De studenten kunnen vervolgens de vragen een voor een </w:t>
-      </w:r>
-      <w:r>
-        <w:t>beantwoorden. Het systeem berekent het aantal punten op basis van het aantal goed beantwoorde vragen en de tijd die de student nodig heeft om de kennistoets te doorlopen. Als alle studenten klaar zijn of de tijd om is, kan de docent een overzicht met score</w:t>
-      </w:r>
-      <w:r>
-        <w:t xml:space="preserve"> per student genereren.</w:t>
-      </w:r>
-    </w:p>
-    <w:bookmarkEnd w:id="4"/>
+      <w:bookmarkStart w:id="4" w:name="_k5ibhiiues2h" w:colFirst="0" w:colLast="0"/>
+      <w:bookmarkEnd w:id="4"/>
+      <w:r>
+        <w:t>3</w:t>
+      </w:r>
+      <w:r>
+        <w:t>. Uitvoeren kennistoets</w:t>
+      </w:r>
+    </w:p>
+    <w:p>
+      <w:r>
+        <w:t>Bij het uitvoeren van de kennistoets maakt de docent een lokaal aan waar de studenten zich kunnen aanmelden met hun naam. De studenten kunnen vervolgens de vragen een voor een beantwoorden. Het systeem berekent het aantal punten op basis van het aantal goed beantwoorde vragen en de tijd die de student nodig heeft om de kennistoets te doorlopen. Als alle studenten klaar zijn of de tijd om is, kan de docent een overzicht met score per student genereren.</w:t>
+      </w:r>
+    </w:p>
     <w:p/>
     <w:p/>
     <w:p>
@@ -637,7 +622,10 @@
       <w:bookmarkStart w:id="5" w:name="_8bd78towfzvv" w:colFirst="0" w:colLast="0"/>
       <w:bookmarkEnd w:id="5"/>
       <w:r>
-        <w:t>5. Uitvoeren teamgevecht</w:t>
+        <w:t>4</w:t>
+      </w:r>
+      <w:r>
+        <w:t>. Uitvoeren teamgevecht</w:t>
       </w:r>
     </w:p>
     <w:p>
@@ -647,21 +635,7 @@
       </w:r>
       <w:proofErr w:type="gramEnd"/>
       <w:r>
-        <w:t xml:space="preserve"> een docent een premium account heeft, kan hij een teamgevecht starten. De </w:t>
-      </w:r>
-      <w:proofErr w:type="gramStart"/>
-      <w:r>
-        <w:t>docent</w:t>
-      </w:r>
-      <w:proofErr w:type="gramEnd"/>
-      <w:r>
-        <w:t xml:space="preserve"> stelt een tijdsduur in voor de kennistoets. De studenten kunnen vervolgens zich aanmelden bij de kennistoets. Per tea</w:t>
-      </w:r>
-      <w:r>
-        <w:t>m meldt één iemand zich aan als aanvoerder. Het systeem geeft het team een teamnummer. De rest van het team kan daarna deelnemen aan hun team. Als de teams zijn aangemaakt kan de docent de quiz starten zodat de teams de vragen kunnen beantwoorden. Het syst</w:t>
-      </w:r>
-      <w:r>
-        <w:t xml:space="preserve">eem toont de voortgang van elke groep en berekent het aantal goede vragen per groep. Op basis van het aantal vragen wordt de winnaar getoond, tenzij het aantal goede vragen gelijk is, dan is de bestede tijd doorslaggevend. </w:t>
+        <w:t xml:space="preserve"> een docent een premium account heeft, kan hij een teamgevecht starten. De docent stelt een tijdsduur in voor de kennistoets. De studenten kunnen vervolgens zich aanmelden bij de kennistoets. Per team meldt één iemand zich aan als aanvoerder. Het systeem geeft het team een teamnummer. De rest van het team kan daarna deelnemen aan hun team. Als de teams zijn aangemaakt kan de docent de quiz starten zodat de teams de vragen kunnen beantwoorden. Het systeem toont de voortgang van elke groep en berekent het aantal goede vragen per groep. Op basis van het aantal vragen wordt de winnaar getoond, tenzij het aantal goede vragen gelijk is, dan is de bestede tijd doorslaggevend. </w:t>
       </w:r>
     </w:p>
     <w:p>
